--- a/WordDocs/3.4.14/Step_3.docx
+++ b/WordDocs/3.4.14/Step_3.docx
@@ -50,7 +50,7 @@
           <w:color w:val="000070"/>
           <w:sz w:val="20"/>
         </w:rPr>
-        <w:t>05-Mar-2020</w:t>
+        <w:t>06-Mar-2020</w:t>
         <w:br/>
       </w:r>
     </w:p>

--- a/WordDocs/3.4.14/Step_3.docx
+++ b/WordDocs/3.4.14/Step_3.docx
@@ -64,7 +64,7 @@
           <w:color w:val="000070"/>
           <w:sz w:val="20"/>
         </w:rPr>
-        <w:t>5.30 AM IST</w:t>
+        <w:t>16:00:20</w:t>
         <w:br/>
       </w:r>
     </w:p>

--- a/WordDocs/3.4.14/Step_3.docx
+++ b/WordDocs/3.4.14/Step_3.docx
@@ -1,6 +1,6 @@
 
 <file path=word/document.xml><?xml version="1.0" encoding="utf-8"?>
-<w:document xmlns:w="http://schemas.openxmlformats.org/wordprocessingml/2006/main" xmlns:xsi="http://www.w3.org/2001/XMLSchema-instance" xmlns:wp="http://schemas.openxmlformats.org/drawingml/2006/wordprocessingDrawing">
+<w:document xmlns:w="http://schemas.openxmlformats.org/wordprocessingml/2006/main" xmlns:wp="http://schemas.openxmlformats.org/drawingml/2006/wordprocessingDrawing">
   <w:body>
     <w:p>
       <w:pPr>
@@ -43,7 +43,13 @@
           <w:color w:val="000070"/>
           <w:sz w:val="20"/>
         </w:rPr>
-        <w:t xsi:nil="true"/>
+        <w:t>Failure: element click intercepted: Element is not clickable at point (591, -1777)
+  (Session info: chrome=80.0.3987.132)
+Build info: version: '3.141.59', revision: 'e82be7d358', time: '2018-11-14T08:25:48'
+System info: host: 'PDCDT01GY4ZVQ1', ip: '192.168.2.2', os.name: 'Windows 10', os.arch: 'amd64', os.version: '10.0', java.version: '1.8.0_241'
+Driver info: org.openqa.selenium.chrome.ChromeDriver
+Capabilities {acceptInsecureCerts: false, browserName: chrome, browserVersion: 80.0.3987.132, chrome: {chromedriverVersion: 80.0.3987.106 (f68069574609..., userDataDir: C:\Users\P10444~1\AppData\L...}, goog:chromeOptions: {debuggerAddress: localhost:54430}, javascriptEnabled: true, networkConnectionEnabled: false, pageLoadStrategy: normal, platform: WINDOWS, platformName: WINDOWS, proxy: Proxy(), setWindowRect: true, strictFileInteractability: false, timeouts: {implicit: 0, pageLoad: 300000, script: 30000}, unhandledPromptBehavior: dismiss and notify}
+Session ID: cccb0258e643ed603d8cfd57a7a1236e</w:t>
       </w:r>
     </w:p>
     <w:p>
@@ -69,7 +75,7 @@
           <w:color w:val="000070"/>
           <w:sz w:val="16"/>
         </w:rPr>
-        <w:t>08:40:34</w:t>
+        <w:t>13:01:20</w:t>
       </w:r>
     </w:p>
     <w:p>
